--- a/rapporten/Develop_2-rapport_FlowGuard.docx
+++ b/rapporten/Develop_2-rapport_FlowGuard.docx
@@ -280,13 +280,49 @@
         <w:rPr>
           <w:color w:val="000000" w:themeColor="text1"/>
         </w:rPr>
-        <w:t xml:space="preserve">In dit project wordt er gezocht naar een manier om het werk van bureaujobs efficiënter te laten verlopen. Volgens Riziv (Rijksinstituut voor ziekte- en invaliditeitsverzekering) zijn 36,44% van de mensen in invaliditeit op 31 december 2021 arbeidsongeschikt door een psychische stoornissen en 66,39% daarvan door een depressie of een burn-out. De werkdruk op de job speelt hier een grote rol in. Het is de bedoeling dat ons product die werkdruk verlaagt door pauzes aan te raden, de werkstatus te communiceren met collega’s en </w:t>
+        <w:t>In dit project wordt er gezocht naar een manier om het werk van bureaujobs efficiënter te laten verlopen. Volgens Riziv (Rijksinstituut voor ziekte- en invaliditeitsverzekering) zijn 36,44% van de mensen in invaliditeit op 31 december 2021 arbeidsongeschikt door een psychische stoornissen en 66,39% daarvan door een depressie of een burn-out. De werkdruk op de job speelt hier</w:t>
       </w:r>
       <w:r>
         <w:rPr>
           <w:color w:val="000000" w:themeColor="text1"/>
         </w:rPr>
-        <w:t>voldoening te krijgen bij</w:t>
+        <w:t>in</w:t>
+      </w:r>
+      <w:r>
+        <w:rPr>
+          <w:color w:val="000000" w:themeColor="text1"/>
+        </w:rPr>
+        <w:t xml:space="preserve"> een grote ro</w:t>
+      </w:r>
+      <w:r>
+        <w:rPr>
+          <w:color w:val="000000" w:themeColor="text1"/>
+        </w:rPr>
+        <w:t>l</w:t>
+      </w:r>
+      <w:r>
+        <w:rPr>
+          <w:color w:val="000000" w:themeColor="text1"/>
+        </w:rPr>
+        <w:t xml:space="preserve">. Het is de bedoeling dat ons product die werkdruk verlaagt door pauzes aan te raden, de werkstatus te communiceren met collega’s en </w:t>
+      </w:r>
+      <w:r>
+        <w:rPr>
+          <w:color w:val="000000" w:themeColor="text1"/>
+        </w:rPr>
+        <w:t xml:space="preserve">voldoening te </w:t>
+      </w:r>
+      <w:r>
+        <w:rPr>
+          <w:color w:val="000000" w:themeColor="text1"/>
+        </w:rPr>
+        <w:t>creëren</w:t>
+      </w:r>
+      <w:r>
+        <w:rPr>
+          <w:color w:val="000000" w:themeColor="text1"/>
+        </w:rPr>
+        <w:t xml:space="preserve"> bij</w:t>
       </w:r>
       <w:r>
         <w:rPr>
@@ -1940,7 +1976,6 @@
           <w:i/>
           <w:iCs/>
         </w:rPr>
-        <w:lastRenderedPageBreak/>
         <w:t>Zou je graag een sociale interactie hebben op de ondersteunende website waarbij je andere mensen ‘</w:t>
       </w:r>
       <w:proofErr w:type="spellStart"/>
@@ -2273,7 +2308,6 @@
         <w:pStyle w:val="Kop4"/>
       </w:pPr>
       <w:r>
-        <w:lastRenderedPageBreak/>
         <w:t>Sofie Verstraete</w:t>
       </w:r>
     </w:p>
@@ -2710,7 +2744,6 @@
         <w:spacing w:after="160" w:line="257" w:lineRule="auto"/>
       </w:pPr>
       <w:r>
-        <w:lastRenderedPageBreak/>
         <w:t>Neen</w:t>
       </w:r>
       <w:r>
@@ -3002,7 +3035,6 @@
         <w:pStyle w:val="Kop4"/>
       </w:pPr>
       <w:r>
-        <w:lastRenderedPageBreak/>
         <w:t>Ilse</w:t>
       </w:r>
       <w:r>
@@ -3439,7 +3471,6 @@
           <w:i/>
           <w:iCs/>
         </w:rPr>
-        <w:lastRenderedPageBreak/>
         <w:t xml:space="preserve">Denkt u dat onze oplossingen zoals het feit dat u minder gestoord wordt en regelmatig aangeraden wordt tot pauze, </w:t>
       </w:r>
       <w:r>
@@ -4024,7 +4055,6 @@
         <w:pStyle w:val="Kop4"/>
       </w:pPr>
       <w:r>
-        <w:lastRenderedPageBreak/>
         <w:t xml:space="preserve">Jeroen </w:t>
       </w:r>
       <w:proofErr w:type="spellStart"/>
@@ -4402,7 +4432,6 @@
           <w:i/>
           <w:iCs/>
         </w:rPr>
-        <w:lastRenderedPageBreak/>
         <w:t xml:space="preserve">Wat zijn de persoonlijke </w:t>
       </w:r>
       <w:r>
@@ -4890,7 +4919,6 @@
           <w:rFonts w:ascii="UGent Panno Text Medium" w:hAnsi="UGent Panno Text Medium"/>
           <w:color w:val="0073FF"/>
         </w:rPr>
-        <w:lastRenderedPageBreak/>
         <w:t>Conclusies</w:t>
       </w:r>
       <w:r>
@@ -5047,56 +5075,29 @@
           <w:numId w:val="8"/>
         </w:numPr>
         <w:spacing w:before="240" w:after="240"/>
-        <w:rPr>
-          <w:highlight w:val="yellow"/>
-        </w:rPr>
-      </w:pPr>
-      <w:r>
-        <w:rPr>
-          <w:highlight w:val="yellow"/>
-        </w:rPr>
+      </w:pPr>
+      <w:r>
         <w:t>Zorg voor bevestigingsopties</w:t>
       </w:r>
       <w:r>
-        <w:rPr>
-          <w:highlight w:val="yellow"/>
-        </w:rPr>
         <w:t xml:space="preserve"> van de lamp</w:t>
       </w:r>
       <w:r>
-        <w:rPr>
-          <w:highlight w:val="yellow"/>
-        </w:rPr>
         <w:t xml:space="preserve"> op </w:t>
       </w:r>
       <w:r>
-        <w:rPr>
-          <w:highlight w:val="yellow"/>
-        </w:rPr>
         <w:t>scheid</w:t>
       </w:r>
       <w:r>
-        <w:rPr>
-          <w:highlight w:val="yellow"/>
-        </w:rPr>
         <w:t>ingswanden of op</w:t>
       </w:r>
       <w:r>
-        <w:rPr>
-          <w:highlight w:val="yellow"/>
-        </w:rPr>
         <w:t xml:space="preserve"> scherm</w:t>
       </w:r>
       <w:r>
-        <w:rPr>
-          <w:highlight w:val="yellow"/>
-        </w:rPr>
         <w:t>en</w:t>
       </w:r>
       <w:r>
-        <w:rPr>
-          <w:highlight w:val="yellow"/>
-        </w:rPr>
         <w:t>.</w:t>
       </w:r>
     </w:p>
@@ -5108,32 +5109,17 @@
           <w:numId w:val="8"/>
         </w:numPr>
         <w:spacing w:before="240" w:after="240"/>
-        <w:rPr>
-          <w:highlight w:val="yellow"/>
-        </w:rPr>
-      </w:pPr>
-      <w:r>
-        <w:rPr>
-          <w:highlight w:val="yellow"/>
-        </w:rPr>
+      </w:pPr>
+      <w:r>
         <w:t>Voorzie</w:t>
       </w:r>
       <w:r>
-        <w:rPr>
-          <w:highlight w:val="yellow"/>
-        </w:rPr>
         <w:t xml:space="preserve"> richtlijnen voor</w:t>
       </w:r>
       <w:r>
-        <w:rPr>
-          <w:highlight w:val="yellow"/>
-        </w:rPr>
         <w:t xml:space="preserve"> een</w:t>
       </w:r>
       <w:r>
-        <w:rPr>
-          <w:highlight w:val="yellow"/>
-        </w:rPr>
         <w:t xml:space="preserve"> uniforme plaatsing.</w:t>
       </w:r>
     </w:p>
@@ -5316,6 +5302,7 @@
         <w:spacing w:before="240" w:after="240"/>
       </w:pPr>
       <w:r>
+        <w:lastRenderedPageBreak/>
         <w:t>Het product moet intuïtief en snel inzetbaar zijn zonder veel instelwerk.</w:t>
       </w:r>
     </w:p>
@@ -5327,64 +5314,34 @@
           <w:numId w:val="6"/>
         </w:numPr>
         <w:spacing w:before="240" w:after="240"/>
-        <w:rPr>
-          <w:highlight w:val="yellow"/>
-        </w:rPr>
-      </w:pPr>
-      <w:r>
-        <w:rPr>
-          <w:highlight w:val="yellow"/>
-        </w:rPr>
+      </w:pPr>
+      <w:r>
         <w:t xml:space="preserve">Om te zorgen dat iedereen rekening houdt met het product en de werking begrijpt, schaft een bedrijf/organisatie het aan voor </w:t>
       </w:r>
       <w:r>
-        <w:rPr>
-          <w:highlight w:val="yellow"/>
-        </w:rPr>
         <w:t xml:space="preserve">meerderdeel van </w:t>
       </w:r>
       <w:proofErr w:type="spellStart"/>
       <w:r>
-        <w:rPr>
-          <w:highlight w:val="yellow"/>
-        </w:rPr>
         <w:t>dee</w:t>
       </w:r>
       <w:proofErr w:type="spellEnd"/>
       <w:r>
-        <w:rPr>
-          <w:highlight w:val="yellow"/>
-        </w:rPr>
         <w:t xml:space="preserve"> werknemer</w:t>
       </w:r>
       <w:r>
-        <w:rPr>
-          <w:highlight w:val="yellow"/>
-        </w:rPr>
         <w:t>s</w:t>
       </w:r>
       <w:r>
-        <w:rPr>
-          <w:highlight w:val="yellow"/>
-        </w:rPr>
         <w:t>/</w:t>
       </w:r>
       <w:r>
-        <w:rPr>
-          <w:highlight w:val="yellow"/>
-        </w:rPr>
         <w:t>-</w:t>
       </w:r>
       <w:r>
-        <w:rPr>
-          <w:highlight w:val="yellow"/>
-        </w:rPr>
         <w:t>gever</w:t>
       </w:r>
       <w:r>
-        <w:rPr>
-          <w:highlight w:val="yellow"/>
-        </w:rPr>
         <w:t>s</w:t>
       </w:r>
     </w:p>
@@ -5418,20 +5375,11 @@
           <w:numId w:val="6"/>
         </w:numPr>
         <w:spacing w:before="240" w:after="240"/>
-        <w:rPr>
-          <w:highlight w:val="yellow"/>
-        </w:rPr>
-      </w:pPr>
-      <w:r>
-        <w:rPr>
-          <w:highlight w:val="yellow"/>
-        </w:rPr>
+      </w:pPr>
+      <w:r>
         <w:t xml:space="preserve">Gebruikers moeten de optie hebben om </w:t>
       </w:r>
       <w:r>
-        <w:rPr>
-          <w:highlight w:val="yellow"/>
-        </w:rPr>
         <w:t>de timer te zien</w:t>
       </w:r>
     </w:p>
@@ -5487,7 +5435,6 @@
         <w:spacing w:before="240" w:after="240"/>
       </w:pPr>
       <w:r>
-        <w:lastRenderedPageBreak/>
         <w:t>De testpersonen gaan akkoord met onze vaststellingen rond de armband en het nieuwe alternatief: het flikkerlicht.</w:t>
       </w:r>
     </w:p>
@@ -5945,14 +5892,8 @@
           <w:numId w:val="4"/>
         </w:numPr>
         <w:spacing w:before="240" w:after="240"/>
-        <w:rPr>
-          <w:highlight w:val="yellow"/>
-        </w:rPr>
-      </w:pPr>
-      <w:r>
-        <w:rPr>
-          <w:highlight w:val="yellow"/>
-        </w:rPr>
+      </w:pPr>
+      <w:r>
         <w:t>Stel het lichtsignaal in volgens de gemiddelde waarden.</w:t>
       </w:r>
     </w:p>
@@ -5964,14 +5905,8 @@
           <w:numId w:val="4"/>
         </w:numPr>
         <w:spacing w:before="240" w:after="240"/>
-        <w:rPr>
-          <w:highlight w:val="yellow"/>
-        </w:rPr>
-      </w:pPr>
-      <w:r>
-        <w:rPr>
-          <w:highlight w:val="yellow"/>
-        </w:rPr>
+      </w:pPr>
+      <w:r>
         <w:t>Zorg ervoor dat het signaal gericht is naar de gebruiker en niet de omgeving stoort.</w:t>
       </w:r>
     </w:p>
@@ -16068,6 +16003,7 @@
   <w:style w:type="character" w:default="1" w:styleId="Standaardalinea-lettertype">
     <w:name w:val="Default Paragraph Font"/>
     <w:uiPriority w:val="1"/>
+    <w:semiHidden/>
     <w:unhideWhenUsed/>
   </w:style>
   <w:style w:type="table" w:default="1" w:styleId="Standaardtabel">
